--- a/examples/сэмплы_2_мега.docx
+++ b/examples/сэмплы_2_мега.docx
@@ -8,83 +8,46 @@
         <w:rPr/>
       </w:pPr>
       <w:r>
-        <w:rPr>
-          <w:b/>
-          <w:bCs/>
-        </w:rPr>
-        <w:t>Пшеничные ноты, котор</w:t>
-      </w:r>
-      <w:r>
         <w:rPr/>
-        <w:t xml:space="preserve">ые расскажут вам то, что никто, кроме вас, не мог бы понять.  Они великолепно поразили его, одним словом, точно воздух, в котором, застоялось всё совершенное и решительное, </w:t>
-      </w:r>
-      <w:r>
-        <w:rPr>
-          <w:b/>
-          <w:bCs/>
-        </w:rPr>
-        <w:t>тяжело, как описать воздух р</w:t>
-      </w:r>
-      <w:r>
+        <w:t>созревшей пшеницы, один только</w:t>
+      </w:r>
+    </w:p>
+    <w:p>
+      <w:pPr>
+        <w:pStyle w:val="Style19"/>
         <w:rPr/>
-        <w:t>адостного и страшного, величественного и приятного счастья.</w:t>
-      </w:r>
-    </w:p>
-    <w:p>
-      <w:pPr>
-        <w:pStyle w:val="Normal"/>
+      </w:pPr>
+      <w:r>
         <w:rPr/>
-      </w:pPr>
-      <w:r>
-        <w:rPr>
-          <w:b/>
-          <w:bCs/>
-        </w:rPr>
-        <w:t>Цветущий сад  с этаким</w:t>
+        <w:t xml:space="preserve"> </w:t>
       </w:r>
       <w:r>
         <w:rPr/>
-        <w:t xml:space="preserve"> чувством великого, простого и сильного убеждения, в котором стоит и горечь и сладость, </w:t>
-      </w:r>
-      <w:r>
-        <w:rPr>
-          <w:b/>
-          <w:bCs/>
-        </w:rPr>
+        <w:t>последний день, когда она сказала об этом, и вс видно, что если того соединяться с такими письмами, в которых я вам говорил и что же говорил на характер</w:t>
+      </w:r>
+    </w:p>
+    <w:p>
+      <w:pPr>
+        <w:pStyle w:val="Normal"/>
+        <w:rPr/>
+      </w:pPr>
+      <w:r>
+        <w:rPr/>
         <w:t xml:space="preserve"> </w:t>
       </w:r>
       <w:r>
-        <w:rPr>
-          <w:b w:val="false"/>
-          <w:bCs w:val="false"/>
-        </w:rPr>
-        <w:t>и</w:t>
-      </w:r>
-      <w:r>
         <w:rPr/>
-        <w:t xml:space="preserve"> старая, но приятная и тонкая реакция сожаления, </w:t>
-      </w:r>
-      <w:r>
-        <w:rPr>
-          <w:b w:val="false"/>
-          <w:bCs w:val="false"/>
-        </w:rPr>
-        <w:t>словно</w:t>
-      </w:r>
-      <w:r>
+        <w:t xml:space="preserve">нем и горечь, и сладость, </w:t>
+      </w:r>
+    </w:p>
+    <w:p>
+      <w:pPr>
+        <w:pStyle w:val="Style19"/>
         <w:rPr/>
-        <w:t xml:space="preserve"> расцветает оплакивая, поминутно от удивления, звук </w:t>
-      </w:r>
-      <w:r>
-        <w:rPr>
-          <w:b/>
-          <w:bCs/>
-        </w:rPr>
-        <w:t>сочной золотой пшени</w:t>
-      </w:r>
+      </w:pPr>
       <w:r>
         <w:rPr/>
-        <w:t>цы, услышав который  в десять часов в просторном поле, вам уже не захотелось бы уйти.</w:t>
+        <w:t>с тех пор, как замечательно. так достает правду и теперь это может быть и удостоенно</w:t>
       </w:r>
     </w:p>
     <w:p>
@@ -93,114 +56,984 @@
         <w:rPr/>
       </w:pPr>
       <w:r>
-        <w:rPr>
-          <w:b/>
-          <w:bCs/>
-        </w:rPr>
-        <w:t>Еле уловимым, небольшим, таинс</w:t>
-      </w:r>
-      <w:r>
         <w:rPr/>
-        <w:t xml:space="preserve">твенным и все благо иным радостным, недостойным чувством, </w:t>
-      </w:r>
-      <w:r>
-        <w:rPr>
-          <w:b w:val="false"/>
-          <w:bCs w:val="false"/>
-        </w:rPr>
-        <w:t>расплескавшись на дне</w:t>
-      </w:r>
-      <w:r>
+        <w:t xml:space="preserve">в нем и горечь, и сладость, </w:t>
+      </w:r>
+    </w:p>
+    <w:p>
+      <w:pPr>
+        <w:pStyle w:val="Style19"/>
         <w:rPr/>
-        <w:t xml:space="preserve"> бокала, оно, з</w:t>
-      </w:r>
-      <w:r>
-        <w:rPr>
-          <w:b/>
-          <w:bCs/>
-        </w:rPr>
-        <w:t>аставляет сердце биться чаще</w:t>
-      </w:r>
+      </w:pPr>
       <w:r>
         <w:rPr/>
-        <w:t xml:space="preserve"> чем надо. </w:t>
-      </w:r>
-    </w:p>
-    <w:p>
-      <w:pPr>
-        <w:pStyle w:val="Normal"/>
-        <w:rPr/>
-      </w:pPr>
-      <w:r>
-        <w:rPr>
-          <w:b/>
-          <w:bCs/>
-        </w:rPr>
-        <w:t>Тяжело, как описать воздух р</w:t>
-      </w:r>
-      <w:r>
-        <w:rPr/>
-        <w:t xml:space="preserve">адостного и страшного, величественного и приятного счастия, </w:t>
-      </w:r>
-      <w:r>
-        <w:rPr>
-          <w:b/>
-          <w:bCs/>
-        </w:rPr>
-        <w:t xml:space="preserve">однако стоит </w:t>
-      </w:r>
-      <w:r>
-        <w:rPr>
-          <w:b w:val="false"/>
-          <w:bCs w:val="false"/>
-        </w:rPr>
-        <w:t>освежить</w:t>
-      </w:r>
-      <w:r>
-        <w:rPr>
-          <w:b/>
-          <w:bCs/>
+        <w:t>и легко бы жив, что собережет, не нашли. дает вопрос будет случиться в самом оборванном отношении жизни. о том, что так много выпускает в приятелях приятности.</w:t>
+      </w:r>
+    </w:p>
+    <w:p>
+      <w:pPr>
+        <w:pStyle w:val="Normal"/>
+        <w:shd w:fill="2B2B2B" w:val="clear"/>
+        <w:rPr>
+          <w:rFonts w:ascii="Source Code Pro" w:hAnsi="Source Code Pro"/>
+          <w:color w:val="A9B7C6"/>
+        </w:rPr>
+      </w:pPr>
+      <w:r>
+        <w:rPr>
+          <w:rFonts w:ascii="Source Code Pro" w:hAnsi="Source Code Pro"/>
+          <w:color w:val="A9B7C6"/>
+        </w:rPr>
+        <w:t>такими плотными облака пены, м</w:t>
+      </w:r>
+    </w:p>
+    <w:p>
+      <w:pPr>
+        <w:pStyle w:val="Style19"/>
+        <w:shd w:fill="2B2B2B" w:val="clear"/>
+        <w:rPr>
+          <w:rFonts w:ascii="Source Code Pro" w:hAnsi="Source Code Pro"/>
+          <w:color w:val="A9B7C6"/>
+        </w:rPr>
+      </w:pPr>
+      <w:r>
+        <w:rPr>
+          <w:rFonts w:ascii="Source Code Pro" w:hAnsi="Source Code Pro"/>
+          <w:color w:val="A9B7C6"/>
+        </w:rPr>
+        <w:t>еня мало совершенно гораздо последних рассказов помешает ему свои обычные перемены  вами так откровенно  домашняя</w:t>
+      </w:r>
+    </w:p>
+    <w:p>
+      <w:pPr>
+        <w:pStyle w:val="Normal"/>
+        <w:shd w:fill="2B2B2B" w:val="clear"/>
+        <w:rPr>
+          <w:rFonts w:ascii="Source Code Pro" w:hAnsi="Source Code Pro"/>
+          <w:color w:val="A9B7C6"/>
+        </w:rPr>
+      </w:pPr>
+      <w:r>
+        <w:rPr>
+          <w:rFonts w:ascii="Source Code Pro" w:hAnsi="Source Code Pro"/>
+          <w:color w:val="A9B7C6"/>
+        </w:rPr>
+        <w:t>солода  так усталые путники п</w:t>
+      </w:r>
+    </w:p>
+    <w:p>
+      <w:pPr>
+        <w:pStyle w:val="Style19"/>
+        <w:shd w:fill="2B2B2B" w:val="clear"/>
+        <w:rPr>
+          <w:rFonts w:ascii="Source Code Pro" w:hAnsi="Source Code Pro"/>
+          <w:color w:val="A9B7C6"/>
+        </w:rPr>
+      </w:pPr>
+      <w:r>
+        <w:rPr>
+          <w:rFonts w:ascii="Source Code Pro" w:hAnsi="Source Code Pro"/>
+          <w:color w:val="A9B7C6"/>
+        </w:rPr>
+        <w:t>о моему, и он не перестает передать его, и потому как всегда, и с ним не отдавались столь необходимые отношения к нам народно.</w:t>
+      </w:r>
+    </w:p>
+    <w:p>
+      <w:pPr>
+        <w:pStyle w:val="Normal"/>
+        <w:shd w:fill="2B2B2B" w:val="clear"/>
+        <w:rPr>
+          <w:rFonts w:ascii="Source Code Pro" w:hAnsi="Source Code Pro"/>
+          <w:color w:val="A9B7C6"/>
+        </w:rPr>
+      </w:pPr>
+      <w:r>
+        <w:rPr>
+          <w:rFonts w:ascii="Source Code Pro" w:hAnsi="Source Code Pro"/>
+          <w:color w:val="A9B7C6"/>
+        </w:rPr>
+        <w:t>голенный нерв. а бывает напро</w:t>
+      </w:r>
+    </w:p>
+    <w:p>
+      <w:pPr>
+        <w:pStyle w:val="Style19"/>
+        <w:shd w:fill="2B2B2B" w:val="clear"/>
+        <w:rPr>
+          <w:rFonts w:ascii="Source Code Pro" w:hAnsi="Source Code Pro"/>
+          <w:color w:val="A9B7C6"/>
+        </w:rPr>
+      </w:pPr>
+      <w:r>
+        <w:rPr>
+          <w:rFonts w:ascii="Source Code Pro" w:hAnsi="Source Code Pro"/>
+          <w:color w:val="A9B7C6"/>
+        </w:rPr>
+        <w:t>тив, то оно как будто их особенно и тонко. но ведь то такое слово может быть еще и обращается в свои состояния, тем больше, чем тебя.</w:t>
+      </w:r>
+    </w:p>
+    <w:p>
+      <w:pPr>
+        <w:pStyle w:val="Normal"/>
+        <w:shd w:fill="2B2B2B" w:val="clear"/>
+        <w:rPr>
+          <w:rFonts w:ascii="Source Code Pro" w:hAnsi="Source Code Pro"/>
+          <w:color w:val="A9B7C6"/>
+        </w:rPr>
+      </w:pPr>
+      <w:r>
+        <w:rPr>
+          <w:rFonts w:ascii="Source Code Pro" w:hAnsi="Source Code Pro"/>
+          <w:color w:val="A9B7C6"/>
         </w:rPr>
         <w:t xml:space="preserve"> </w:t>
       </w:r>
       <w:r>
-        <w:rPr/>
-        <w:t xml:space="preserve">воспоминания о самом себе, что каждый день делал в детстве, </w:t>
-      </w:r>
-      <w:r>
-        <w:rPr>
-          <w:b/>
-          <w:bCs/>
-        </w:rPr>
-        <w:t>в нем и горечь, и сладость,</w:t>
-      </w:r>
-      <w:bookmarkStart w:id="0" w:name="__DdeLink__35_17592886531"/>
-      <w:r>
-        <w:rPr>
-          <w:b/>
-          <w:bCs/>
-        </w:rPr>
-        <w:t xml:space="preserve"> и</w:t>
-      </w:r>
-      <w:r>
-        <w:rPr/>
-        <w:t xml:space="preserve"> старая приятная </w:t>
-      </w:r>
-      <w:bookmarkEnd w:id="0"/>
-      <w:r>
-        <w:rPr/>
-        <w:t>память.</w:t>
-      </w:r>
-    </w:p>
-    <w:p>
-      <w:pPr>
-        <w:pStyle w:val="Normal"/>
+        <w:rPr>
+          <w:rFonts w:ascii="Source Code Pro" w:hAnsi="Source Code Pro"/>
+          <w:color w:val="A9B7C6"/>
+        </w:rPr>
+        <w:t>ольется знойная степная горечь</w:t>
+      </w:r>
+    </w:p>
+    <w:p>
+      <w:pPr>
+        <w:pStyle w:val="Style19"/>
+        <w:shd w:fill="2B2B2B" w:val="clear"/>
+        <w:rPr>
+          <w:rFonts w:ascii="Source Code Pro" w:hAnsi="Source Code Pro"/>
+          <w:color w:val="A9B7C6"/>
+        </w:rPr>
+      </w:pPr>
+      <w:r>
+        <w:rPr>
+          <w:rFonts w:ascii="Source Code Pro" w:hAnsi="Source Code Pro"/>
+          <w:color w:val="A9B7C6"/>
+        </w:rPr>
+        <w:t xml:space="preserve"> </w:t>
+      </w:r>
+      <w:r>
+        <w:rPr>
+          <w:rFonts w:ascii="Source Code Pro" w:hAnsi="Source Code Pro"/>
+          <w:color w:val="A9B7C6"/>
+        </w:rPr>
+        <w:t>ее, но я совершенно приятно исполнять непонятное вместе с вами и забывая время, что я узнал, что не ведь он очень хороший, любезный в полку детей, о далее хот любовь и серьезность разрушения которого есть ее и часто годрости, присяжной нам и которые не могут быть так надоели, чтобы делать впечатлен</w:t>
+      </w:r>
+    </w:p>
+    <w:p>
+      <w:pPr>
+        <w:pStyle w:val="Normal"/>
+        <w:shd w:fill="2B2B2B" w:val="clear"/>
+        <w:rPr>
+          <w:rFonts w:ascii="Source Code Pro" w:hAnsi="Source Code Pro"/>
+          <w:color w:val="A9B7C6"/>
+        </w:rPr>
+      </w:pPr>
+      <w:r>
+        <w:rPr>
+          <w:rFonts w:ascii="Source Code Pro" w:hAnsi="Source Code Pro"/>
+          <w:color w:val="A9B7C6"/>
+        </w:rPr>
+        <w:t xml:space="preserve"> </w:t>
+      </w:r>
+      <w:r>
+        <w:rPr>
+          <w:rFonts w:ascii="Source Code Pro" w:hAnsi="Source Code Pro"/>
+          <w:color w:val="A9B7C6"/>
+        </w:rPr>
+        <w:t>красоты заставляет сердце бить</w:t>
+      </w:r>
+    </w:p>
+    <w:p>
+      <w:pPr>
+        <w:pStyle w:val="Style19"/>
+        <w:shd w:fill="2B2B2B" w:val="clear"/>
+        <w:rPr>
+          <w:rFonts w:ascii="Source Code Pro" w:hAnsi="Source Code Pro"/>
+          <w:color w:val="A9B7C6"/>
+        </w:rPr>
+      </w:pPr>
+      <w:r>
+        <w:rPr>
+          <w:rFonts w:ascii="Source Code Pro" w:hAnsi="Source Code Pro"/>
+          <w:color w:val="A9B7C6"/>
+        </w:rPr>
+        <w:t>ся, затем всегда, верно, вы не нельзя ничего всегда больше удовлетворяется в ясной поляне и не могу представить себе, как в мире мое писание, составляет передать ему и раздумать и сотни последних слов, и больше всего и не в том, что отношение к моей стороне справедливости и подробности, которые не т</w:t>
+      </w:r>
+    </w:p>
+    <w:p>
+      <w:pPr>
+        <w:pStyle w:val="Normal"/>
+        <w:shd w:fill="2B2B2B" w:val="clear"/>
+        <w:rPr>
+          <w:rFonts w:ascii="Source Code Pro" w:hAnsi="Source Code Pro"/>
+          <w:color w:val="A9B7C6"/>
+        </w:rPr>
+      </w:pPr>
+      <w:r>
+        <w:rPr>
+          <w:rFonts w:ascii="Source Code Pro" w:hAnsi="Source Code Pro"/>
+          <w:color w:val="A9B7C6"/>
+        </w:rPr>
+        <w:t>й золотой пшеницы и чемто еще</w:t>
+      </w:r>
+    </w:p>
+    <w:p>
+      <w:pPr>
+        <w:pStyle w:val="Style19"/>
+        <w:shd w:fill="2B2B2B" w:val="clear"/>
+        <w:rPr>
+          <w:rFonts w:ascii="Source Code Pro" w:hAnsi="Source Code Pro"/>
+          <w:color w:val="A9B7C6"/>
+        </w:rPr>
+      </w:pPr>
+      <w:r>
+        <w:rPr>
+          <w:rFonts w:ascii="Source Code Pro" w:hAnsi="Source Code Pro"/>
+          <w:color w:val="A9B7C6"/>
+        </w:rPr>
+        <w:t xml:space="preserve"> </w:t>
+      </w:r>
+      <w:r>
+        <w:rPr>
+          <w:rFonts w:ascii="Source Code Pro" w:hAnsi="Source Code Pro"/>
+          <w:color w:val="A9B7C6"/>
+        </w:rPr>
+        <w:t>больше любящего вас в том случае, вы так неприятно и счастливо, а так, что это было бы такое, что они очень интересуются, в которых в народе в общем обществе отчасти от нас, смеялись и не таковы.</w:t>
+      </w:r>
+    </w:p>
+    <w:p>
+      <w:pPr>
+        <w:pStyle w:val="Normal"/>
+        <w:shd w:fill="2B2B2B" w:val="clear"/>
+        <w:rPr>
+          <w:rFonts w:ascii="Source Code Pro" w:hAnsi="Source Code Pro"/>
+          <w:color w:val="A9B7C6"/>
+        </w:rPr>
+      </w:pPr>
+      <w:r>
+        <w:rPr>
+          <w:rFonts w:ascii="Source Code Pro" w:hAnsi="Source Code Pro"/>
+          <w:color w:val="A9B7C6"/>
+        </w:rPr>
+        <w:t xml:space="preserve"> </w:t>
+      </w:r>
+      <w:r>
+        <w:rPr>
+          <w:rFonts w:ascii="Source Code Pro" w:hAnsi="Source Code Pro"/>
+          <w:color w:val="A9B7C6"/>
+        </w:rPr>
+        <w:t>дым глотком более мягкая, лени</w:t>
+      </w:r>
+    </w:p>
+    <w:p>
+      <w:pPr>
+        <w:pStyle w:val="Style19"/>
+        <w:shd w:fill="2B2B2B" w:val="clear"/>
+        <w:rPr>
+          <w:rFonts w:ascii="Source Code Pro" w:hAnsi="Source Code Pro"/>
+          <w:color w:val="A9B7C6"/>
+        </w:rPr>
+      </w:pPr>
+      <w:r>
+        <w:rPr>
+          <w:rFonts w:ascii="Source Code Pro" w:hAnsi="Source Code Pro"/>
+          <w:color w:val="A9B7C6"/>
+        </w:rPr>
+        <w:t>ная она убирает всего, все не сказали никаких неприятелей во всех естественных судебных сторон,</w:t>
+      </w:r>
+    </w:p>
+    <w:p>
+      <w:pPr>
+        <w:pStyle w:val="Style19"/>
+        <w:shd w:fill="2B2B2B" w:val="clear"/>
+        <w:rPr>
+          <w:rFonts w:ascii="Source Code Pro" w:hAnsi="Source Code Pro"/>
+          <w:color w:val="A9B7C6"/>
+        </w:rPr>
+      </w:pPr>
+      <w:r>
+        <w:rPr>
+          <w:rFonts w:ascii="Source Code Pro" w:hAnsi="Source Code Pro"/>
+          <w:color w:val="A9B7C6"/>
+        </w:rPr>
+      </w:r>
+    </w:p>
+    <w:p>
+      <w:pPr>
+        <w:pStyle w:val="Normal"/>
+        <w:shd w:fill="2B2B2B" w:val="clear"/>
+        <w:rPr>
+          <w:rFonts w:ascii="Source Code Pro" w:hAnsi="Source Code Pro"/>
+          <w:color w:val="A9B7C6"/>
+        </w:rPr>
+      </w:pPr>
+      <w:r>
+        <w:rPr>
+          <w:rFonts w:ascii="Source Code Pro" w:hAnsi="Source Code Pro"/>
+          <w:color w:val="A9B7C6"/>
+        </w:rPr>
+        <w:t>лядящее из самой глубины солод</w:t>
+      </w:r>
+    </w:p>
+    <w:p>
+      <w:pPr>
+        <w:pStyle w:val="Style19"/>
+        <w:shd w:fill="2B2B2B" w:val="clear"/>
+        <w:rPr>
+          <w:rFonts w:ascii="Source Code Pro" w:hAnsi="Source Code Pro"/>
+          <w:color w:val="A9B7C6"/>
+        </w:rPr>
+      </w:pPr>
+      <w:r>
+        <w:rPr>
+          <w:rFonts w:ascii="Source Code Pro" w:hAnsi="Source Code Pro"/>
+          <w:color w:val="A9B7C6"/>
+        </w:rPr>
+        <w:t>ости, которые не подчинялись в этом,  одинаково несомненно возбуждает некоторые для него наслаждения в том</w:t>
+      </w:r>
+    </w:p>
+    <w:p>
+      <w:pPr>
+        <w:pStyle w:val="Normal"/>
+        <w:shd w:fill="2B2B2B" w:val="clear"/>
+        <w:rPr>
+          <w:rFonts w:ascii="Source Code Pro" w:hAnsi="Source Code Pro"/>
+          <w:color w:val="A9B7C6"/>
+        </w:rPr>
+      </w:pPr>
+      <w:r>
+        <w:rPr>
+          <w:rFonts w:ascii="Source Code Pro" w:hAnsi="Source Code Pro"/>
+          <w:color w:val="A9B7C6"/>
+        </w:rPr>
+        <w:t xml:space="preserve"> </w:t>
+      </w:r>
+      <w:r>
+        <w:rPr>
+          <w:rFonts w:ascii="Source Code Pro" w:hAnsi="Source Code Pro"/>
+          <w:color w:val="A9B7C6"/>
+        </w:rPr>
+        <w:t>напротив, крепкое, чрезвычайно</w:t>
+      </w:r>
+    </w:p>
+    <w:p>
+      <w:pPr>
+        <w:pStyle w:val="Style19"/>
+        <w:shd w:fill="2B2B2B" w:val="clear"/>
+        <w:rPr>
+          <w:rFonts w:ascii="Source Code Pro" w:hAnsi="Source Code Pro"/>
+          <w:color w:val="A9B7C6"/>
+        </w:rPr>
+      </w:pPr>
+      <w:r>
+        <w:rPr>
+          <w:rFonts w:ascii="Source Code Pro" w:hAnsi="Source Code Pro"/>
+          <w:color w:val="A9B7C6"/>
+        </w:rPr>
+        <w:t>е, простое и полное впечатление, которое он убил и слушал из тех наслаждений, то я просто проходил в совершенно спокойное и доброе дело, у нас было бы совершенно неприятно мы не п</w:t>
+      </w:r>
+    </w:p>
+    <w:p>
+      <w:pPr>
+        <w:pStyle w:val="Normal"/>
+        <w:shd w:fill="2B2B2B" w:val="clear"/>
+        <w:rPr>
+          <w:rFonts w:ascii="Source Code Pro" w:hAnsi="Source Code Pro"/>
+          <w:color w:val="A9B7C6"/>
+        </w:rPr>
+      </w:pPr>
+      <w:r>
+        <w:rPr>
+          <w:rFonts w:ascii="Source Code Pro" w:hAnsi="Source Code Pro"/>
+          <w:color w:val="A9B7C6"/>
+        </w:rPr>
+        <w:t>резвычайно даже наполненн</w:t>
+      </w:r>
+    </w:p>
+    <w:p>
+      <w:pPr>
+        <w:pStyle w:val="Style19"/>
+        <w:shd w:fill="2B2B2B" w:val="clear"/>
+        <w:rPr>
+          <w:rFonts w:ascii="Source Code Pro" w:hAnsi="Source Code Pro"/>
+          <w:color w:val="A9B7C6"/>
+        </w:rPr>
+      </w:pPr>
+      <w:r>
+        <w:rPr>
+          <w:rFonts w:ascii="Source Code Pro" w:hAnsi="Source Code Pro"/>
+          <w:color w:val="A9B7C6"/>
+        </w:rPr>
+        <w:t xml:space="preserve">ым и готовым и даже и всем потребности </w:t>
+      </w:r>
+    </w:p>
+    <w:p>
+      <w:pPr>
+        <w:pStyle w:val="Normal"/>
+        <w:shd w:fill="2B2B2B" w:val="clear"/>
+        <w:rPr>
+          <w:rFonts w:ascii="Source Code Pro" w:hAnsi="Source Code Pro"/>
+          <w:color w:val="A9B7C6"/>
+        </w:rPr>
+      </w:pPr>
+      <w:r>
+        <w:rPr>
+          <w:rFonts w:ascii="Source Code Pro" w:hAnsi="Source Code Pro"/>
+          <w:color w:val="A9B7C6"/>
+        </w:rPr>
+        <w:t>яблоки, и легкий арома</w:t>
+      </w:r>
+    </w:p>
+    <w:p>
+      <w:pPr>
+        <w:pStyle w:val="Style19"/>
+        <w:shd w:fill="2B2B2B" w:val="clear"/>
+        <w:rPr>
+          <w:rFonts w:ascii="Source Code Pro" w:hAnsi="Source Code Pro"/>
+          <w:color w:val="A9B7C6"/>
+        </w:rPr>
+      </w:pPr>
+      <w:r>
+        <w:rPr>
+          <w:rFonts w:ascii="Source Code Pro" w:hAnsi="Source Code Pro"/>
+          <w:color w:val="A9B7C6"/>
+        </w:rPr>
+        <w:t xml:space="preserve">т прижимает его, услыханное ведь и больше ничего, не надо уже быть в признании своей миллионы, но в десяти дней, никогда не имело представления. </w:t>
+      </w:r>
+    </w:p>
+    <w:p>
+      <w:pPr>
+        <w:pStyle w:val="Normal"/>
+        <w:shd w:fill="2B2B2B" w:val="clear"/>
+        <w:rPr>
+          <w:rFonts w:ascii="Source Code Pro" w:hAnsi="Source Code Pro"/>
+          <w:color w:val="A9B7C6"/>
+        </w:rPr>
+      </w:pPr>
+      <w:r>
+        <w:rPr>
+          <w:rFonts w:ascii="Source Code Pro" w:hAnsi="Source Code Pro"/>
+          <w:color w:val="A9B7C6"/>
+        </w:rPr>
+        <w:t>бычный напиток в этом вкусе не</w:t>
+      </w:r>
+    </w:p>
+    <w:p>
+      <w:pPr>
+        <w:pStyle w:val="Style19"/>
+        <w:shd w:fill="2B2B2B" w:val="clear"/>
+        <w:rPr>
+          <w:rFonts w:ascii="Source Code Pro" w:hAnsi="Source Code Pro"/>
+          <w:color w:val="A9B7C6"/>
+        </w:rPr>
+      </w:pPr>
+      <w:r>
+        <w:rPr>
+          <w:rFonts w:ascii="Source Code Pro" w:hAnsi="Source Code Pro"/>
+          <w:color w:val="A9B7C6"/>
+        </w:rPr>
+        <w:t xml:space="preserve"> </w:t>
+      </w:r>
+      <w:r>
+        <w:rPr>
+          <w:rFonts w:ascii="Source Code Pro" w:hAnsi="Source Code Pro"/>
+          <w:color w:val="A9B7C6"/>
+        </w:rPr>
+        <w:t>может быть неприятно, но все мы совершенно неприятно и было бы привычно то, что истинно может быт</w:t>
+      </w:r>
+    </w:p>
+    <w:p>
+      <w:pPr>
+        <w:pStyle w:val="Normal"/>
+        <w:shd w:fill="2B2B2B" w:val="clear"/>
+        <w:rPr>
+          <w:rFonts w:ascii="Source Code Pro" w:hAnsi="Source Code Pro"/>
+          <w:color w:val="A9B7C6"/>
+        </w:rPr>
+      </w:pPr>
+      <w:r>
+        <w:rPr>
+          <w:rFonts w:ascii="Source Code Pro" w:hAnsi="Source Code Pro"/>
+          <w:color w:val="A9B7C6"/>
+        </w:rPr>
+        <w:t>оде освобождает тебя. есть в н</w:t>
+      </w:r>
+    </w:p>
+    <w:p>
+      <w:pPr>
+        <w:pStyle w:val="Style19"/>
+        <w:shd w:fill="2B2B2B" w:val="clear"/>
+        <w:rPr>
+          <w:rFonts w:ascii="Source Code Pro" w:hAnsi="Source Code Pro"/>
+          <w:color w:val="A9B7C6"/>
+        </w:rPr>
+      </w:pPr>
+      <w:r>
+        <w:rPr>
+          <w:rFonts w:ascii="Source Code Pro" w:hAnsi="Source Code Pro"/>
+          <w:color w:val="A9B7C6"/>
+        </w:rPr>
+        <w:t>аше время. уж такое должно быть отношение к божиему, присутствие всем от вещей, и мне ничего не вызвало тебя.</w:t>
+      </w:r>
+    </w:p>
+    <w:p>
+      <w:pPr>
+        <w:pStyle w:val="Style19"/>
+        <w:shd w:fill="2B2B2B" w:val="clear"/>
+        <w:rPr>
+          <w:rFonts w:ascii="Source Code Pro" w:hAnsi="Source Code Pro"/>
+          <w:color w:val="A9B7C6"/>
+        </w:rPr>
+      </w:pPr>
+      <w:r>
+        <w:rPr>
+          <w:rFonts w:ascii="Source Code Pro" w:hAnsi="Source Code Pro"/>
+          <w:color w:val="A9B7C6"/>
+        </w:rPr>
+        <w:t>прощайте, грех но вот напишите в область погубит это свое положение и по случаю и нашей души. у меня вы ясно, что дорогой тогда тотчас же ответил вам в отчаяние. то и дело будет. вот это пре</w:t>
+      </w:r>
+    </w:p>
+    <w:p>
+      <w:pPr>
+        <w:pStyle w:val="Normal"/>
+        <w:shd w:fill="2B2B2B" w:val="clear"/>
+        <w:rPr>
+          <w:rFonts w:ascii="Source Code Pro" w:hAnsi="Source Code Pro"/>
+          <w:color w:val="A9B7C6"/>
+        </w:rPr>
+      </w:pPr>
+      <w:r>
+        <w:rPr>
+          <w:rFonts w:ascii="Source Code Pro" w:hAnsi="Source Code Pro"/>
+          <w:color w:val="A9B7C6"/>
+        </w:rPr>
+        <w:t>а, и яблоки, и легкий аромат в</w:t>
+      </w:r>
+    </w:p>
+    <w:p>
+      <w:pPr>
+        <w:pStyle w:val="Style19"/>
+        <w:shd w:fill="2B2B2B" w:val="clear"/>
+        <w:rPr>
+          <w:rFonts w:ascii="Source Code Pro" w:hAnsi="Source Code Pro"/>
+          <w:color w:val="A9B7C6"/>
+        </w:rPr>
+      </w:pPr>
+      <w:r>
+        <w:rPr>
+          <w:rFonts w:ascii="Source Code Pro" w:hAnsi="Source Code Pro"/>
+          <w:color w:val="A9B7C6"/>
+        </w:rPr>
+        <w:t xml:space="preserve"> </w:t>
+      </w:r>
+      <w:r>
+        <w:rPr>
+          <w:rFonts w:ascii="Source Code Pro" w:hAnsi="Source Code Pro"/>
+          <w:color w:val="A9B7C6"/>
+        </w:rPr>
+        <w:t>последнее время, и потом, когда я вижу в том самом вине, на котором оно не пользуется.</w:t>
+      </w:r>
+    </w:p>
+    <w:p>
+      <w:pPr>
+        <w:pStyle w:val="Normal"/>
+        <w:shd w:fill="2B2B2B" w:val="clear"/>
+        <w:rPr>
+          <w:rFonts w:ascii="Source Code Pro" w:hAnsi="Source Code Pro"/>
+          <w:color w:val="A9B7C6"/>
+        </w:rPr>
+      </w:pPr>
+      <w:r>
+        <w:rPr>
+          <w:rFonts w:ascii="Source Code Pro" w:hAnsi="Source Code Pro"/>
+          <w:color w:val="A9B7C6"/>
+        </w:rPr>
+        <w:t>как тот туман, напиток, похожи</w:t>
+      </w:r>
+    </w:p>
+    <w:p>
+      <w:pPr>
+        <w:pStyle w:val="Style19"/>
+        <w:shd w:fill="2B2B2B" w:val="clear"/>
+        <w:rPr>
+          <w:rFonts w:ascii="Source Code Pro" w:hAnsi="Source Code Pro"/>
+          <w:color w:val="A9B7C6"/>
+        </w:rPr>
+      </w:pPr>
+      <w:r>
+        <w:rPr>
+          <w:rFonts w:ascii="Source Code Pro" w:hAnsi="Source Code Pro"/>
+          <w:color w:val="A9B7C6"/>
+        </w:rPr>
+        <w:t>й на всякое планов. обращение с первого взгляда на меня и как сердце передает мне все таки и вышло высокое и вороненье и больше недовольно вашего продолжения собою за меня над предшествующими статьями,</w:t>
+      </w:r>
+    </w:p>
+    <w:p>
+      <w:pPr>
+        <w:pStyle w:val="Normal"/>
+        <w:shd w:fill="2B2B2B" w:val="clear"/>
+        <w:rPr>
+          <w:rFonts w:ascii="Source Code Pro" w:hAnsi="Source Code Pro"/>
+          <w:color w:val="A9B7C6"/>
+        </w:rPr>
+      </w:pPr>
+      <w:r>
+        <w:rPr>
+          <w:rFonts w:ascii="Source Code Pro" w:hAnsi="Source Code Pro"/>
+          <w:color w:val="A9B7C6"/>
+        </w:rPr>
+        <w:t xml:space="preserve">и, а в конце горечь, легкая и </w:t>
+      </w:r>
+    </w:p>
+    <w:p>
+      <w:pPr>
+        <w:pStyle w:val="Style19"/>
+        <w:shd w:fill="2B2B2B" w:val="clear"/>
+        <w:rPr>
+          <w:rFonts w:ascii="Source Code Pro" w:hAnsi="Source Code Pro"/>
+          <w:color w:val="A9B7C6"/>
+        </w:rPr>
+      </w:pPr>
+      <w:r>
+        <w:rPr>
+          <w:rFonts w:ascii="Source Code Pro" w:hAnsi="Source Code Pro"/>
+          <w:color w:val="A9B7C6"/>
+        </w:rPr>
+        <w:t>любовь, и тот, кто не позволил ее беретесь на убеждение книги.</w:t>
+      </w:r>
+    </w:p>
+    <w:p>
+      <w:pPr>
+        <w:pStyle w:val="Style19"/>
+        <w:shd w:fill="2B2B2B" w:val="clear"/>
+        <w:rPr>
+          <w:rFonts w:ascii="Source Code Pro" w:hAnsi="Source Code Pro"/>
+          <w:color w:val="A9B7C6"/>
+        </w:rPr>
+      </w:pPr>
+      <w:r>
+        <w:rPr>
+          <w:rFonts w:ascii="Source Code Pro" w:hAnsi="Source Code Pro"/>
+          <w:color w:val="A9B7C6"/>
+        </w:rPr>
+        <w:t>и она сама себе видела и не могла бы быть большая подлость в силах стоит полагать, что все самое ответовное показается это, все поняли, что в случае всегда могу самому помогать вам в самом своем воззрении все другие дела неужели то же да</w:t>
+      </w:r>
+    </w:p>
+    <w:p>
+      <w:pPr>
+        <w:pStyle w:val="Normal"/>
+        <w:shd w:fill="2B2B2B" w:val="clear"/>
+        <w:rPr>
+          <w:rFonts w:ascii="Source Code Pro" w:hAnsi="Source Code Pro"/>
+          <w:color w:val="A9B7C6"/>
+        </w:rPr>
+      </w:pPr>
+      <w:r>
+        <w:rPr>
+          <w:rFonts w:ascii="Source Code Pro" w:hAnsi="Source Code Pro"/>
+          <w:color w:val="A9B7C6"/>
+        </w:rPr>
+        <w:t>куда взявшийся оттенок сладкой</w:t>
+      </w:r>
+    </w:p>
+    <w:p>
+      <w:pPr>
+        <w:pStyle w:val="Style19"/>
+        <w:shd w:fill="2B2B2B" w:val="clear"/>
+        <w:rPr>
+          <w:rFonts w:ascii="Source Code Pro" w:hAnsi="Source Code Pro"/>
+          <w:color w:val="A9B7C6"/>
+        </w:rPr>
+      </w:pPr>
+      <w:r>
+        <w:rPr>
+          <w:rFonts w:ascii="Source Code Pro" w:hAnsi="Source Code Pro"/>
+          <w:color w:val="A9B7C6"/>
+        </w:rPr>
+        <w:t xml:space="preserve"> </w:t>
+      </w:r>
+      <w:r>
+        <w:rPr>
+          <w:rFonts w:ascii="Source Code Pro" w:hAnsi="Source Code Pro"/>
+          <w:color w:val="A9B7C6"/>
+        </w:rPr>
+        <w:t xml:space="preserve">веры и потому очень долго и не боюсь, что то такое, что они могут заметить это спокойствие. </w:t>
+      </w:r>
+    </w:p>
+    <w:p>
+      <w:pPr>
+        <w:pStyle w:val="Style19"/>
+        <w:shd w:fill="2B2B2B" w:val="clear"/>
+        <w:rPr>
+          <w:rFonts w:ascii="Source Code Pro" w:hAnsi="Source Code Pro"/>
+          <w:color w:val="A9B7C6"/>
+        </w:rPr>
+      </w:pPr>
+      <w:r>
+        <w:rPr>
+          <w:rFonts w:ascii="Source Code Pro" w:hAnsi="Source Code Pro"/>
+          <w:color w:val="A9B7C6"/>
+        </w:rPr>
+      </w:r>
+    </w:p>
+    <w:p>
+      <w:pPr>
+        <w:pStyle w:val="Style19"/>
+        <w:shd w:fill="2B2B2B" w:val="clear"/>
+        <w:rPr>
+          <w:rFonts w:ascii="Source Code Pro" w:hAnsi="Source Code Pro"/>
+          <w:color w:val="A9B7C6"/>
+        </w:rPr>
+      </w:pPr>
+      <w:r>
+        <w:rPr>
+          <w:rFonts w:ascii="Source Code Pro" w:hAnsi="Source Code Pro"/>
+          <w:color w:val="A9B7C6"/>
+        </w:rPr>
+      </w:r>
+    </w:p>
+    <w:p>
+      <w:pPr>
+        <w:pStyle w:val="Normal"/>
+        <w:shd w:fill="2B2B2B" w:val="clear"/>
+        <w:rPr>
+          <w:rFonts w:ascii="Source Code Pro" w:hAnsi="Source Code Pro"/>
+          <w:color w:val="A9B7C6"/>
+        </w:rPr>
+      </w:pPr>
+      <w:r>
+        <w:rPr>
+          <w:rFonts w:ascii="Source Code Pro" w:hAnsi="Source Code Pro"/>
+          <w:color w:val="A9B7C6"/>
+        </w:rPr>
+        <w:t>и все они и пшеница, и яблоки,</w:t>
+      </w:r>
+    </w:p>
+    <w:p>
+      <w:pPr>
+        <w:pStyle w:val="Style19"/>
+        <w:shd w:fill="2B2B2B" w:val="clear"/>
+        <w:rPr>
+          <w:rFonts w:ascii="Source Code Pro" w:hAnsi="Source Code Pro"/>
+          <w:color w:val="A9B7C6"/>
+        </w:rPr>
+      </w:pPr>
+      <w:r>
+        <w:rPr>
+          <w:rFonts w:ascii="Source Code Pro" w:hAnsi="Source Code Pro"/>
+          <w:color w:val="A9B7C6"/>
+        </w:rPr>
+        <w:t xml:space="preserve"> </w:t>
+      </w:r>
+      <w:r>
+        <w:rPr>
+          <w:rFonts w:ascii="Source Code Pro" w:hAnsi="Source Code Pro"/>
+          <w:color w:val="A9B7C6"/>
+        </w:rPr>
+        <w:t>и тогда как нам все это не надо больше и ничтожно. просто так же сильно доволен трудом происходит такой человек, на который начинает и последний взгляд на не не судить до того, что он теперь видел, что это любовь и</w:t>
+      </w:r>
+    </w:p>
+    <w:p>
+      <w:pPr>
+        <w:pStyle w:val="Normal"/>
+        <w:shd w:fill="2B2B2B" w:val="clear"/>
+        <w:rPr>
+          <w:rFonts w:ascii="Source Code Pro" w:hAnsi="Source Code Pro"/>
+          <w:color w:val="A9B7C6"/>
+        </w:rPr>
+      </w:pPr>
+      <w:r>
+        <w:rPr>
+          <w:rFonts w:ascii="Source Code Pro" w:hAnsi="Source Code Pro"/>
+          <w:color w:val="A9B7C6"/>
+        </w:rPr>
+        <w:t>мелькнет в напитке игривая про</w:t>
+      </w:r>
+    </w:p>
+    <w:p>
+      <w:pPr>
+        <w:pStyle w:val="Style19"/>
+        <w:shd w:fill="2B2B2B" w:val="clear"/>
+        <w:rPr>
+          <w:rFonts w:ascii="Source Code Pro" w:hAnsi="Source Code Pro"/>
+          <w:color w:val="A9B7C6"/>
+        </w:rPr>
+      </w:pPr>
+      <w:r>
+        <w:rPr>
+          <w:rFonts w:ascii="Source Code Pro" w:hAnsi="Source Code Pro"/>
+          <w:color w:val="A9B7C6"/>
+        </w:rPr>
+        <w:t>стота. кажется, сам пойдет близко и дружески остройным.</w:t>
+      </w:r>
+    </w:p>
+    <w:p>
+      <w:pPr>
+        <w:pStyle w:val="Style19"/>
+        <w:shd w:fill="2B2B2B" w:val="clear"/>
+        <w:rPr>
+          <w:rFonts w:ascii="Source Code Pro" w:hAnsi="Source Code Pro"/>
+          <w:color w:val="A9B7C6"/>
+        </w:rPr>
+      </w:pPr>
+      <w:r>
+        <w:rPr>
+          <w:rFonts w:ascii="Source Code Pro" w:hAnsi="Source Code Pro"/>
+          <w:color w:val="A9B7C6"/>
+        </w:rPr>
+        <w:t>видно, просто писала она все больше и больше бы увидел ее маша. таково ваше ясное ощущение и мучительное свидание и в своей стороне художников и краю то, что они не могут уничтожить лю</w:t>
+      </w:r>
+    </w:p>
+    <w:p>
+      <w:pPr>
+        <w:pStyle w:val="Normal"/>
+        <w:shd w:fill="2B2B2B" w:val="clear"/>
+        <w:rPr>
+          <w:rFonts w:ascii="Source Code Pro" w:hAnsi="Source Code Pro"/>
+          <w:color w:val="A9B7C6"/>
+        </w:rPr>
+      </w:pPr>
+      <w:r>
+        <w:rPr>
+          <w:rFonts w:ascii="Source Code Pro" w:hAnsi="Source Code Pro"/>
+          <w:color w:val="A9B7C6"/>
+        </w:rPr>
+        <w:t>во пахнет молодой травкой, яг</w:t>
+      </w:r>
+    </w:p>
+    <w:p>
+      <w:pPr>
+        <w:pStyle w:val="Style19"/>
+        <w:shd w:fill="2B2B2B" w:val="clear"/>
+        <w:rPr>
+          <w:rFonts w:ascii="Source Code Pro" w:hAnsi="Source Code Pro"/>
+          <w:color w:val="A9B7C6"/>
+        </w:rPr>
+      </w:pPr>
+      <w:r>
+        <w:rPr>
+          <w:rFonts w:ascii="Source Code Pro" w:hAnsi="Source Code Pro"/>
+          <w:color w:val="A9B7C6"/>
+        </w:rPr>
+        <w:t>одами и деревни и поэзии за себя и потому новый многий момент, и причина своего приветстви</w:t>
+      </w:r>
+    </w:p>
+    <w:p>
+      <w:pPr>
+        <w:pStyle w:val="Normal"/>
+        <w:shd w:fill="2B2B2B" w:val="clear"/>
+        <w:rPr>
+          <w:rFonts w:ascii="Source Code Pro" w:hAnsi="Source Code Pro"/>
+          <w:color w:val="A9B7C6"/>
+        </w:rPr>
+      </w:pPr>
+      <w:r>
+        <w:rPr>
+          <w:rFonts w:ascii="Source Code Pro" w:hAnsi="Source Code Pro"/>
+          <w:color w:val="A9B7C6"/>
+        </w:rPr>
+        <w:t>бывает такая горечь, которая д</w:t>
+      </w:r>
+    </w:p>
+    <w:p>
+      <w:pPr>
+        <w:pStyle w:val="Style19"/>
+        <w:shd w:fill="2B2B2B" w:val="clear"/>
+        <w:rPr>
+          <w:rFonts w:ascii="Source Code Pro" w:hAnsi="Source Code Pro"/>
+          <w:color w:val="A9B7C6"/>
+        </w:rPr>
+      </w:pPr>
+      <w:r>
+        <w:rPr>
+          <w:rFonts w:ascii="Source Code Pro" w:hAnsi="Source Code Pro"/>
+          <w:color w:val="A9B7C6"/>
+        </w:rPr>
+        <w:t>ает их понять, что то, чем они всегда стали высоко работать, а то, что может быть там жизнь, которую надо есть, и особенно высказывают противные</w:t>
+      </w:r>
+    </w:p>
+    <w:p>
+      <w:pPr>
+        <w:pStyle w:val="Normal"/>
+        <w:shd w:fill="2B2B2B" w:val="clear"/>
+        <w:rPr>
+          <w:rFonts w:ascii="Source Code Pro" w:hAnsi="Source Code Pro"/>
+          <w:color w:val="A9B7C6"/>
+        </w:rPr>
+      </w:pPr>
+      <w:r>
+        <w:rPr>
+          <w:rFonts w:ascii="Source Code Pro" w:hAnsi="Source Code Pro"/>
+          <w:color w:val="A9B7C6"/>
+        </w:rPr>
+        <w:t>как льется свежесть спелой пш</w:t>
+      </w:r>
+    </w:p>
+    <w:p>
+      <w:pPr>
+        <w:pStyle w:val="Style19"/>
+        <w:shd w:fill="2B2B2B" w:val="clear"/>
+        <w:rPr>
+          <w:rFonts w:ascii="Source Code Pro" w:hAnsi="Source Code Pro"/>
+          <w:color w:val="A9B7C6"/>
+        </w:rPr>
+      </w:pPr>
+      <w:r>
+        <w:rPr>
+          <w:rFonts w:ascii="Source Code Pro" w:hAnsi="Source Code Pro"/>
+          <w:color w:val="A9B7C6"/>
+        </w:rPr>
+        <w:t>енем состояния, возбуждающие своей милости и страшной власти. если бы получение в заботе о том, как студент человека надо было и не смеяться. семья простите не только статью.</w:t>
+      </w:r>
+    </w:p>
+    <w:p>
+      <w:pPr>
+        <w:pStyle w:val="Style19"/>
+        <w:shd w:fill="2B2B2B" w:val="clear"/>
+        <w:rPr>
+          <w:rFonts w:ascii="Source Code Pro" w:hAnsi="Source Code Pro"/>
+          <w:color w:val="A9B7C6"/>
+        </w:rPr>
+      </w:pPr>
+      <w:r>
+        <w:rPr>
+          <w:rFonts w:ascii="Source Code Pro" w:hAnsi="Source Code Pro"/>
+          <w:color w:val="A9B7C6"/>
+        </w:rPr>
+      </w:r>
+    </w:p>
+    <w:p>
+      <w:pPr>
+        <w:pStyle w:val="Style19"/>
+        <w:shd w:fill="2B2B2B" w:val="clear"/>
+        <w:rPr>
+          <w:rFonts w:ascii="Source Code Pro" w:hAnsi="Source Code Pro"/>
+          <w:color w:val="A9B7C6"/>
+        </w:rPr>
+      </w:pPr>
+      <w:r>
+        <w:rPr>
+          <w:rFonts w:ascii="Source Code Pro" w:hAnsi="Source Code Pro"/>
+          <w:color w:val="A9B7C6"/>
+        </w:rPr>
+      </w:r>
+    </w:p>
+    <w:p>
+      <w:pPr>
+        <w:pStyle w:val="Style19"/>
+        <w:shd w:fill="2B2B2B" w:val="clear"/>
         <w:spacing w:before="0" w:after="160"/>
-        <w:rPr/>
-      </w:pPr>
-      <w:r>
-        <w:rPr/>
-        <w:t>Густой как туман поздним весенним утром, подсвеченный встающим солнышком и такой же освежающий, как тот туман, нет, напиток, непохожий собой на весну, на привкус больше походит на межсезонье — ржаной, со спелыми яблочками и терпкостью, лёгкой, еле различимой.</w:t>
+        <w:rPr>
+          <w:rFonts w:ascii="Source Code Pro" w:hAnsi="Source Code Pro"/>
+          <w:color w:val="A9B7C6"/>
+        </w:rPr>
+      </w:pPr>
+      <w:r>
+        <w:rPr>
+          <w:rFonts w:ascii="Source Code Pro" w:hAnsi="Source Code Pro"/>
+          <w:color w:val="A9B7C6"/>
+        </w:rPr>
       </w:r>
     </w:p>
     <w:sectPr>
@@ -686,6 +1519,13 @@
       <w:rFonts w:cs="FreeSans"/>
     </w:rPr>
   </w:style>
+  <w:style w:type="paragraph" w:styleId="Style19">
+    <w:name w:val="Текст в заданном формате"/>
+    <w:basedOn w:val="Normal"/>
+    <w:qFormat/>
+    <w:pPr/>
+    <w:rPr/>
+  </w:style>
   <w:style w:type="numbering" w:styleId="NoList" w:default="1">
     <w:name w:val="No List"/>
     <w:uiPriority w:val="99"/>
